--- a/Deliverible report 1.docx
+++ b/Deliverible report 1.docx
@@ -25,7 +25,7 @@
           <w:sz w:val="48"/>
           <w:szCs w:val="48"/>
         </w:rPr>
-        <w:t>EEX5363</w:t>
+        <w:t>EEX536</w:t>
       </w:r>
       <w:r>
         <w:rPr>
@@ -36,7 +36,7 @@
           <w:sz w:val="48"/>
           <w:szCs w:val="48"/>
         </w:rPr>
-        <w:t xml:space="preserve">- </w:t>
+        <w:t xml:space="preserve">2 </w:t>
       </w:r>
       <w:r>
         <w:rPr>
@@ -47,18 +47,7 @@
           <w:sz w:val="48"/>
           <w:szCs w:val="48"/>
         </w:rPr>
-        <w:t>PERFORMANCE MODELLING</w:t>
-      </w:r>
-      <w:r>
-        <w:rPr>
-          <w:rFonts w:ascii="Times New Roman" w:hAnsi="Times New Roman" w:cs="Times New Roman"/>
-          <w:b/>
-          <w:bCs/>
-          <w:color w:val="000000" w:themeColor="text1"/>
-          <w:sz w:val="48"/>
-          <w:szCs w:val="48"/>
-        </w:rPr>
-        <w:t xml:space="preserve"> </w:t>
+        <w:t xml:space="preserve">- PERFORMANCE MODELLING </w:t>
       </w:r>
       <w:r>
         <w:rPr>
@@ -284,6 +273,14 @@
     </w:p>
     <w:sdt>
       <w:sdtPr>
+        <w:rPr>
+          <w:rFonts w:asciiTheme="minorHAnsi" w:eastAsiaTheme="minorHAnsi" w:hAnsiTheme="minorHAnsi" w:cstheme="minorBidi"/>
+          <w:color w:val="auto"/>
+          <w:kern w:val="2"/>
+          <w:sz w:val="24"/>
+          <w:szCs w:val="24"/>
+          <w14:ligatures w14:val="standardContextual"/>
+        </w:rPr>
         <w:id w:val="817607811"/>
         <w:docPartObj>
           <w:docPartGallery w:val="Table of Contents"/>
@@ -292,15 +289,9 @@
       </w:sdtPr>
       <w:sdtEndPr>
         <w:rPr>
-          <w:rFonts w:asciiTheme="minorHAnsi" w:eastAsiaTheme="minorHAnsi" w:hAnsiTheme="minorHAnsi" w:cstheme="minorBidi"/>
           <w:b/>
           <w:bCs/>
           <w:noProof/>
-          <w:color w:val="auto"/>
-          <w:kern w:val="2"/>
-          <w:sz w:val="24"/>
-          <w:szCs w:val="24"/>
-          <w14:ligatures w14:val="standardContextual"/>
         </w:rPr>
       </w:sdtEndPr>
       <w:sdtContent>
@@ -1265,25 +1256,7 @@
         <w:rPr>
           <w:rFonts w:ascii="Times New Roman" w:hAnsi="Times New Roman" w:cs="Times New Roman"/>
         </w:rPr>
-        <w:t>connect with</w:t>
-      </w:r>
-      <w:r>
-        <w:rPr>
-          <w:rFonts w:ascii="Times New Roman" w:hAnsi="Times New Roman" w:cs="Times New Roman"/>
-        </w:rPr>
-        <w:t xml:space="preserve"> everyone involved in the process. Customers place orders, restaurants make the food, couriers pick it up and deliver it and the platform keeps everything running smoothly. The system works step by </w:t>
-      </w:r>
-      <w:r>
-        <w:rPr>
-          <w:rFonts w:ascii="Times New Roman" w:hAnsi="Times New Roman" w:cs="Times New Roman"/>
-        </w:rPr>
-        <w:t>step</w:t>
-      </w:r>
-      <w:r>
-        <w:rPr>
-          <w:rFonts w:ascii="Times New Roman" w:hAnsi="Times New Roman" w:cs="Times New Roman"/>
-        </w:rPr>
-        <w:t xml:space="preserve"> when a new order comes in, when food is ready, when a courier gets assigned or when the delivery is done.</w:t>
+        <w:t>connect with everyone involved in the process. Customers place orders, restaurants make the food, couriers pick it up and deliver it and the platform keeps everything running smoothly. The system works step by step when a new order comes in, when food is ready, when a courier gets assigned or when the delivery is done.</w:t>
       </w:r>
     </w:p>
     <w:p>
@@ -1647,7 +1620,19 @@
         <w:rPr>
           <w:rFonts w:ascii="Times New Roman" w:hAnsi="Times New Roman" w:cs="Times New Roman"/>
         </w:rPr>
-        <w:t>Good Service</w:t>
+        <w:t xml:space="preserve">Good </w:t>
+      </w:r>
+      <w:r>
+        <w:rPr>
+          <w:rFonts w:ascii="Times New Roman" w:hAnsi="Times New Roman" w:cs="Times New Roman"/>
+        </w:rPr>
+        <w:t>s</w:t>
+      </w:r>
+      <w:r>
+        <w:rPr>
+          <w:rFonts w:ascii="Times New Roman" w:hAnsi="Times New Roman" w:cs="Times New Roman"/>
+        </w:rPr>
+        <w:t>ervice</w:t>
       </w:r>
       <w:r>
         <w:rPr>
@@ -1678,7 +1663,31 @@
         <w:rPr>
           <w:rFonts w:ascii="Times New Roman" w:hAnsi="Times New Roman" w:cs="Times New Roman"/>
         </w:rPr>
-        <w:t>Smart Use of Couriers</w:t>
+        <w:t xml:space="preserve">Smart </w:t>
+      </w:r>
+      <w:r>
+        <w:rPr>
+          <w:rFonts w:ascii="Times New Roman" w:hAnsi="Times New Roman" w:cs="Times New Roman"/>
+        </w:rPr>
+        <w:t>u</w:t>
+      </w:r>
+      <w:r>
+        <w:rPr>
+          <w:rFonts w:ascii="Times New Roman" w:hAnsi="Times New Roman" w:cs="Times New Roman"/>
+        </w:rPr>
+        <w:t xml:space="preserve">se of </w:t>
+      </w:r>
+      <w:r>
+        <w:rPr>
+          <w:rFonts w:ascii="Times New Roman" w:hAnsi="Times New Roman" w:cs="Times New Roman"/>
+        </w:rPr>
+        <w:t>c</w:t>
+      </w:r>
+      <w:r>
+        <w:rPr>
+          <w:rFonts w:ascii="Times New Roman" w:hAnsi="Times New Roman" w:cs="Times New Roman"/>
+        </w:rPr>
+        <w:t>ouriers</w:t>
       </w:r>
       <w:r>
         <w:rPr>
@@ -1740,7 +1749,19 @@
         <w:rPr>
           <w:rFonts w:ascii="Times New Roman" w:hAnsi="Times New Roman" w:cs="Times New Roman"/>
         </w:rPr>
-        <w:t>Growth Ready</w:t>
+        <w:t xml:space="preserve">Growth </w:t>
+      </w:r>
+      <w:r>
+        <w:rPr>
+          <w:rFonts w:ascii="Times New Roman" w:hAnsi="Times New Roman" w:cs="Times New Roman"/>
+        </w:rPr>
+        <w:t>r</w:t>
+      </w:r>
+      <w:r>
+        <w:rPr>
+          <w:rFonts w:ascii="Times New Roman" w:hAnsi="Times New Roman" w:cs="Times New Roman"/>
+        </w:rPr>
+        <w:t>eady</w:t>
       </w:r>
       <w:r>
         <w:rPr>
@@ -1983,7 +2004,31 @@
               <w:rPr>
                 <w:rFonts w:ascii="Times New Roman" w:hAnsi="Times New Roman" w:cs="Times New Roman"/>
               </w:rPr>
-              <w:t>10-20 minutes</w:t>
+              <w:t>10</w:t>
+            </w:r>
+            <w:r>
+              <w:rPr>
+                <w:rFonts w:ascii="Times New Roman" w:hAnsi="Times New Roman" w:cs="Times New Roman"/>
+              </w:rPr>
+              <w:t xml:space="preserve"> </w:t>
+            </w:r>
+            <w:r>
+              <w:rPr>
+                <w:rFonts w:ascii="Times New Roman" w:hAnsi="Times New Roman" w:cs="Times New Roman"/>
+              </w:rPr>
+              <w:t>-</w:t>
+            </w:r>
+            <w:r>
+              <w:rPr>
+                <w:rFonts w:ascii="Times New Roman" w:hAnsi="Times New Roman" w:cs="Times New Roman"/>
+              </w:rPr>
+              <w:t xml:space="preserve"> </w:t>
+            </w:r>
+            <w:r>
+              <w:rPr>
+                <w:rFonts w:ascii="Times New Roman" w:hAnsi="Times New Roman" w:cs="Times New Roman"/>
+              </w:rPr>
+              <w:t>20 minutes</w:t>
             </w:r>
           </w:p>
         </w:tc>
@@ -2045,7 +2090,31 @@
               <w:rPr>
                 <w:rFonts w:ascii="Times New Roman" w:hAnsi="Times New Roman" w:cs="Times New Roman"/>
               </w:rPr>
-              <w:t>0-60+ minutes</w:t>
+              <w:t>0</w:t>
+            </w:r>
+            <w:r>
+              <w:rPr>
+                <w:rFonts w:ascii="Times New Roman" w:hAnsi="Times New Roman" w:cs="Times New Roman"/>
+              </w:rPr>
+              <w:t xml:space="preserve"> </w:t>
+            </w:r>
+            <w:r>
+              <w:rPr>
+                <w:rFonts w:ascii="Times New Roman" w:hAnsi="Times New Roman" w:cs="Times New Roman"/>
+              </w:rPr>
+              <w:t>-</w:t>
+            </w:r>
+            <w:r>
+              <w:rPr>
+                <w:rFonts w:ascii="Times New Roman" w:hAnsi="Times New Roman" w:cs="Times New Roman"/>
+              </w:rPr>
+              <w:t xml:space="preserve"> </w:t>
+            </w:r>
+            <w:r>
+              <w:rPr>
+                <w:rFonts w:ascii="Times New Roman" w:hAnsi="Times New Roman" w:cs="Times New Roman"/>
+              </w:rPr>
+              <w:t>60+ minutes</w:t>
             </w:r>
           </w:p>
         </w:tc>
@@ -2104,7 +2173,31 @@
               <w:rPr>
                 <w:rFonts w:ascii="Times New Roman" w:hAnsi="Times New Roman" w:cs="Times New Roman"/>
               </w:rPr>
-              <w:t>15-25 minutes</w:t>
+              <w:t>15</w:t>
+            </w:r>
+            <w:r>
+              <w:rPr>
+                <w:rFonts w:ascii="Times New Roman" w:hAnsi="Times New Roman" w:cs="Times New Roman"/>
+              </w:rPr>
+              <w:t xml:space="preserve"> </w:t>
+            </w:r>
+            <w:r>
+              <w:rPr>
+                <w:rFonts w:ascii="Times New Roman" w:hAnsi="Times New Roman" w:cs="Times New Roman"/>
+              </w:rPr>
+              <w:t>-</w:t>
+            </w:r>
+            <w:r>
+              <w:rPr>
+                <w:rFonts w:ascii="Times New Roman" w:hAnsi="Times New Roman" w:cs="Times New Roman"/>
+              </w:rPr>
+              <w:t xml:space="preserve"> </w:t>
+            </w:r>
+            <w:r>
+              <w:rPr>
+                <w:rFonts w:ascii="Times New Roman" w:hAnsi="Times New Roman" w:cs="Times New Roman"/>
+              </w:rPr>
+              <w:t>25 minutes</w:t>
             </w:r>
           </w:p>
         </w:tc>
@@ -2141,31 +2234,7 @@
         <w:rPr>
           <w:rFonts w:ascii="Times New Roman" w:hAnsi="Times New Roman" w:cs="Times New Roman"/>
         </w:rPr>
-        <w:t xml:space="preserve"> sum of preparation time, courier </w:t>
-      </w:r>
-      <w:r>
-        <w:rPr>
-          <w:rFonts w:ascii="Times New Roman" w:hAnsi="Times New Roman" w:cs="Times New Roman"/>
-        </w:rPr>
-        <w:t>waiting</w:t>
-      </w:r>
-      <w:r>
-        <w:rPr>
-          <w:rFonts w:ascii="Times New Roman" w:hAnsi="Times New Roman" w:cs="Times New Roman"/>
-        </w:rPr>
-        <w:t xml:space="preserve"> time and travel time. This </w:t>
-      </w:r>
-      <w:r>
-        <w:rPr>
-          <w:rFonts w:ascii="Times New Roman" w:hAnsi="Times New Roman" w:cs="Times New Roman"/>
-        </w:rPr>
-        <w:t>provides</w:t>
-      </w:r>
-      <w:r>
-        <w:rPr>
-          <w:rFonts w:ascii="Times New Roman" w:hAnsi="Times New Roman" w:cs="Times New Roman"/>
-        </w:rPr>
-        <w:t xml:space="preserve"> the primary performance metric for system evaluation.</w:t>
+        <w:t xml:space="preserve"> sum of preparation time, courier waiting time and travel time. This provides the primary performance metric for system evaluation.</w:t>
       </w:r>
     </w:p>
     <w:p>
@@ -2213,7 +2282,19 @@
         <w:rPr>
           <w:rFonts w:ascii="Times New Roman" w:hAnsi="Times New Roman" w:cs="Times New Roman"/>
         </w:rPr>
-        <w:t>Courier Capacity Problem</w:t>
+        <w:t xml:space="preserve">Courier </w:t>
+      </w:r>
+      <w:r>
+        <w:rPr>
+          <w:rFonts w:ascii="Times New Roman" w:hAnsi="Times New Roman" w:cs="Times New Roman"/>
+        </w:rPr>
+        <w:t>c</w:t>
+      </w:r>
+      <w:r>
+        <w:rPr>
+          <w:rFonts w:ascii="Times New Roman" w:hAnsi="Times New Roman" w:cs="Times New Roman"/>
+        </w:rPr>
+        <w:t>apacity Problem</w:t>
       </w:r>
       <w:r>
         <w:rPr>
@@ -2292,7 +2373,31 @@
         <w:rPr>
           <w:rFonts w:ascii="Times New Roman" w:hAnsi="Times New Roman" w:cs="Times New Roman"/>
         </w:rPr>
-        <w:t>Order Arrival Changes</w:t>
+        <w:t xml:space="preserve">Order </w:t>
+      </w:r>
+      <w:r>
+        <w:rPr>
+          <w:rFonts w:ascii="Times New Roman" w:hAnsi="Times New Roman" w:cs="Times New Roman"/>
+        </w:rPr>
+        <w:t>a</w:t>
+      </w:r>
+      <w:r>
+        <w:rPr>
+          <w:rFonts w:ascii="Times New Roman" w:hAnsi="Times New Roman" w:cs="Times New Roman"/>
+        </w:rPr>
+        <w:t xml:space="preserve">rrival </w:t>
+      </w:r>
+      <w:r>
+        <w:rPr>
+          <w:rFonts w:ascii="Times New Roman" w:hAnsi="Times New Roman" w:cs="Times New Roman"/>
+        </w:rPr>
+        <w:t>c</w:t>
+      </w:r>
+      <w:r>
+        <w:rPr>
+          <w:rFonts w:ascii="Times New Roman" w:hAnsi="Times New Roman" w:cs="Times New Roman"/>
+        </w:rPr>
+        <w:t>hanges</w:t>
       </w:r>
       <w:r>
         <w:rPr>
@@ -2323,7 +2428,31 @@
         <w:rPr>
           <w:rFonts w:ascii="Times New Roman" w:hAnsi="Times New Roman" w:cs="Times New Roman"/>
         </w:rPr>
-        <w:t>Service Time Uncertainty</w:t>
+        <w:t xml:space="preserve">Service </w:t>
+      </w:r>
+      <w:r>
+        <w:rPr>
+          <w:rFonts w:ascii="Times New Roman" w:hAnsi="Times New Roman" w:cs="Times New Roman"/>
+        </w:rPr>
+        <w:t>t</w:t>
+      </w:r>
+      <w:r>
+        <w:rPr>
+          <w:rFonts w:ascii="Times New Roman" w:hAnsi="Times New Roman" w:cs="Times New Roman"/>
+        </w:rPr>
+        <w:t xml:space="preserve">ime </w:t>
+      </w:r>
+      <w:r>
+        <w:rPr>
+          <w:rFonts w:ascii="Times New Roman" w:hAnsi="Times New Roman" w:cs="Times New Roman"/>
+        </w:rPr>
+        <w:t>u</w:t>
+      </w:r>
+      <w:r>
+        <w:rPr>
+          <w:rFonts w:ascii="Times New Roman" w:hAnsi="Times New Roman" w:cs="Times New Roman"/>
+        </w:rPr>
+        <w:t>ncertainty</w:t>
       </w:r>
       <w:r>
         <w:rPr>
@@ -2752,7 +2881,39 @@
           <w:sz w:val="24"/>
           <w:szCs w:val="24"/>
         </w:rPr>
-        <w:t>No Planning Ahead</w:t>
+        <w:t xml:space="preserve">No </w:t>
+      </w:r>
+      <w:r>
+        <w:rPr>
+          <w:rFonts w:ascii="Times New Roman" w:hAnsi="Times New Roman" w:cs="Times New Roman"/>
+          <w:sz w:val="24"/>
+          <w:szCs w:val="24"/>
+        </w:rPr>
+        <w:t>p</w:t>
+      </w:r>
+      <w:r>
+        <w:rPr>
+          <w:rFonts w:ascii="Times New Roman" w:hAnsi="Times New Roman" w:cs="Times New Roman"/>
+          <w:sz w:val="24"/>
+          <w:szCs w:val="24"/>
+        </w:rPr>
+        <w:t xml:space="preserve">lanning </w:t>
+      </w:r>
+      <w:r>
+        <w:rPr>
+          <w:rFonts w:ascii="Times New Roman" w:hAnsi="Times New Roman" w:cs="Times New Roman"/>
+          <w:sz w:val="24"/>
+          <w:szCs w:val="24"/>
+        </w:rPr>
+        <w:t>a</w:t>
+      </w:r>
+      <w:r>
+        <w:rPr>
+          <w:rFonts w:ascii="Times New Roman" w:hAnsi="Times New Roman" w:cs="Times New Roman"/>
+          <w:sz w:val="24"/>
+          <w:szCs w:val="24"/>
+        </w:rPr>
+        <w:t>head</w:t>
       </w:r>
       <w:r>
         <w:rPr>
@@ -2833,7 +2994,31 @@
           <w:sz w:val="24"/>
           <w:szCs w:val="24"/>
         </w:rPr>
-        <w:t>Term Thinking</w:t>
+        <w:t>t</w:t>
+      </w:r>
+      <w:r>
+        <w:rPr>
+          <w:rFonts w:ascii="Times New Roman" w:hAnsi="Times New Roman" w:cs="Times New Roman"/>
+          <w:sz w:val="24"/>
+          <w:szCs w:val="24"/>
+        </w:rPr>
+        <w:t xml:space="preserve">erm </w:t>
+      </w:r>
+      <w:r>
+        <w:rPr>
+          <w:rFonts w:ascii="Times New Roman" w:hAnsi="Times New Roman" w:cs="Times New Roman"/>
+          <w:sz w:val="24"/>
+          <w:szCs w:val="24"/>
+        </w:rPr>
+        <w:t>t</w:t>
+      </w:r>
+      <w:r>
+        <w:rPr>
+          <w:rFonts w:ascii="Times New Roman" w:hAnsi="Times New Roman" w:cs="Times New Roman"/>
+          <w:sz w:val="24"/>
+          <w:szCs w:val="24"/>
+        </w:rPr>
+        <w:t>hinking</w:t>
       </w:r>
       <w:r>
         <w:rPr>
@@ -2882,7 +3067,31 @@
           <w:sz w:val="24"/>
           <w:szCs w:val="24"/>
         </w:rPr>
-        <w:t>Ignores Distance</w:t>
+        <w:t>Ignore</w:t>
+      </w:r>
+      <w:r>
+        <w:rPr>
+          <w:rFonts w:ascii="Times New Roman" w:hAnsi="Times New Roman" w:cs="Times New Roman"/>
+          <w:sz w:val="24"/>
+          <w:szCs w:val="24"/>
+        </w:rPr>
+        <w:t xml:space="preserve"> </w:t>
+      </w:r>
+      <w:r>
+        <w:rPr>
+          <w:rFonts w:ascii="Times New Roman" w:hAnsi="Times New Roman" w:cs="Times New Roman"/>
+          <w:sz w:val="24"/>
+          <w:szCs w:val="24"/>
+        </w:rPr>
+        <w:t>d</w:t>
+      </w:r>
+      <w:r>
+        <w:rPr>
+          <w:rFonts w:ascii="Times New Roman" w:hAnsi="Times New Roman" w:cs="Times New Roman"/>
+          <w:sz w:val="24"/>
+          <w:szCs w:val="24"/>
+        </w:rPr>
+        <w:t>istance</w:t>
       </w:r>
       <w:r>
         <w:rPr>
@@ -2971,7 +3180,23 @@
           <w:sz w:val="24"/>
           <w:szCs w:val="24"/>
         </w:rPr>
-        <w:t>Uneven Work</w:t>
+        <w:t xml:space="preserve">Uneven </w:t>
+      </w:r>
+      <w:r>
+        <w:rPr>
+          <w:rFonts w:ascii="Times New Roman" w:hAnsi="Times New Roman" w:cs="Times New Roman"/>
+          <w:sz w:val="24"/>
+          <w:szCs w:val="24"/>
+        </w:rPr>
+        <w:t>w</w:t>
+      </w:r>
+      <w:r>
+        <w:rPr>
+          <w:rFonts w:ascii="Times New Roman" w:hAnsi="Times New Roman" w:cs="Times New Roman"/>
+          <w:sz w:val="24"/>
+          <w:szCs w:val="24"/>
+        </w:rPr>
+        <w:t>ork</w:t>
       </w:r>
       <w:r>
         <w:rPr>
@@ -3165,15 +3390,11 @@
             <w:pPr>
               <w:rPr>
                 <w:rFonts w:ascii="Times New Roman" w:hAnsi="Times New Roman" w:cs="Times New Roman"/>
-                <w:sz w:val="22"/>
-                <w:szCs w:val="22"/>
-              </w:rPr>
-            </w:pPr>
-            <w:r>
-              <w:rPr>
-                <w:rFonts w:ascii="Times New Roman" w:hAnsi="Times New Roman" w:cs="Times New Roman"/>
-                <w:sz w:val="22"/>
-                <w:szCs w:val="22"/>
+              </w:rPr>
+            </w:pPr>
+            <w:r>
+              <w:rPr>
+                <w:rFonts w:ascii="Times New Roman" w:hAnsi="Times New Roman" w:cs="Times New Roman"/>
               </w:rPr>
               <w:t>Total Orders</w:t>
             </w:r>
@@ -3188,15 +3409,11 @@
               <w:cnfStyle w:val="000000100000" w:firstRow="0" w:lastRow="0" w:firstColumn="0" w:lastColumn="0" w:oddVBand="0" w:evenVBand="0" w:oddHBand="1" w:evenHBand="0" w:firstRowFirstColumn="0" w:firstRowLastColumn="0" w:lastRowFirstColumn="0" w:lastRowLastColumn="0"/>
               <w:rPr>
                 <w:rFonts w:ascii="Times New Roman" w:hAnsi="Times New Roman" w:cs="Times New Roman"/>
-                <w:sz w:val="22"/>
-                <w:szCs w:val="22"/>
-              </w:rPr>
-            </w:pPr>
-            <w:r>
-              <w:rPr>
-                <w:rFonts w:ascii="Times New Roman" w:hAnsi="Times New Roman" w:cs="Times New Roman"/>
-                <w:sz w:val="22"/>
-                <w:szCs w:val="22"/>
+              </w:rPr>
+            </w:pPr>
+            <w:r>
+              <w:rPr>
+                <w:rFonts w:ascii="Times New Roman" w:hAnsi="Times New Roman" w:cs="Times New Roman"/>
               </w:rPr>
               <w:t>55 complete transactions</w:t>
             </w:r>
@@ -3213,15 +3430,11 @@
             <w:pPr>
               <w:rPr>
                 <w:rFonts w:ascii="Times New Roman" w:hAnsi="Times New Roman" w:cs="Times New Roman"/>
-                <w:sz w:val="22"/>
-                <w:szCs w:val="22"/>
-              </w:rPr>
-            </w:pPr>
-            <w:r>
-              <w:rPr>
-                <w:rFonts w:ascii="Times New Roman" w:hAnsi="Times New Roman" w:cs="Times New Roman"/>
-                <w:sz w:val="22"/>
-                <w:szCs w:val="22"/>
+              </w:rPr>
+            </w:pPr>
+            <w:r>
+              <w:rPr>
+                <w:rFonts w:ascii="Times New Roman" w:hAnsi="Times New Roman" w:cs="Times New Roman"/>
               </w:rPr>
               <w:t>Number of Variables</w:t>
             </w:r>
@@ -3236,15 +3449,11 @@
               <w:cnfStyle w:val="000000000000" w:firstRow="0" w:lastRow="0" w:firstColumn="0" w:lastColumn="0" w:oddVBand="0" w:evenVBand="0" w:oddHBand="0" w:evenHBand="0" w:firstRowFirstColumn="0" w:firstRowLastColumn="0" w:lastRowFirstColumn="0" w:lastRowLastColumn="0"/>
               <w:rPr>
                 <w:rFonts w:ascii="Times New Roman" w:hAnsi="Times New Roman" w:cs="Times New Roman"/>
-                <w:sz w:val="22"/>
-                <w:szCs w:val="22"/>
-              </w:rPr>
-            </w:pPr>
-            <w:r>
-              <w:rPr>
-                <w:rFonts w:ascii="Times New Roman" w:hAnsi="Times New Roman" w:cs="Times New Roman"/>
-                <w:sz w:val="22"/>
-                <w:szCs w:val="22"/>
+              </w:rPr>
+            </w:pPr>
+            <w:r>
+              <w:rPr>
+                <w:rFonts w:ascii="Times New Roman" w:hAnsi="Times New Roman" w:cs="Times New Roman"/>
               </w:rPr>
               <w:t>16 attributes per order</w:t>
             </w:r>
@@ -3264,15 +3473,11 @@
             <w:pPr>
               <w:rPr>
                 <w:rFonts w:ascii="Times New Roman" w:hAnsi="Times New Roman" w:cs="Times New Roman"/>
-                <w:sz w:val="22"/>
-                <w:szCs w:val="22"/>
-              </w:rPr>
-            </w:pPr>
-            <w:r>
-              <w:rPr>
-                <w:rFonts w:ascii="Times New Roman" w:hAnsi="Times New Roman" w:cs="Times New Roman"/>
-                <w:sz w:val="22"/>
-                <w:szCs w:val="22"/>
+              </w:rPr>
+            </w:pPr>
+            <w:r>
+              <w:rPr>
+                <w:rFonts w:ascii="Times New Roman" w:hAnsi="Times New Roman" w:cs="Times New Roman"/>
               </w:rPr>
               <w:t>Start Time</w:t>
             </w:r>
@@ -3287,15 +3492,11 @@
               <w:cnfStyle w:val="000000100000" w:firstRow="0" w:lastRow="0" w:firstColumn="0" w:lastColumn="0" w:oddVBand="0" w:evenVBand="0" w:oddHBand="1" w:evenHBand="0" w:firstRowFirstColumn="0" w:firstRowLastColumn="0" w:lastRowFirstColumn="0" w:lastRowLastColumn="0"/>
               <w:rPr>
                 <w:rFonts w:ascii="Times New Roman" w:hAnsi="Times New Roman" w:cs="Times New Roman"/>
-                <w:sz w:val="22"/>
-                <w:szCs w:val="22"/>
-              </w:rPr>
-            </w:pPr>
-            <w:r>
-              <w:rPr>
-                <w:rFonts w:ascii="Times New Roman" w:hAnsi="Times New Roman" w:cs="Times New Roman"/>
-                <w:sz w:val="22"/>
-                <w:szCs w:val="22"/>
+              </w:rPr>
+            </w:pPr>
+            <w:r>
+              <w:rPr>
+                <w:rFonts w:ascii="Times New Roman" w:hAnsi="Times New Roman" w:cs="Times New Roman"/>
               </w:rPr>
               <w:t>2025-10-28 11:00:00 AM</w:t>
             </w:r>
@@ -3312,15 +3513,11 @@
             <w:pPr>
               <w:rPr>
                 <w:rFonts w:ascii="Times New Roman" w:hAnsi="Times New Roman" w:cs="Times New Roman"/>
-                <w:sz w:val="22"/>
-                <w:szCs w:val="22"/>
-              </w:rPr>
-            </w:pPr>
-            <w:r>
-              <w:rPr>
-                <w:rFonts w:ascii="Times New Roman" w:hAnsi="Times New Roman" w:cs="Times New Roman"/>
-                <w:sz w:val="22"/>
-                <w:szCs w:val="22"/>
+              </w:rPr>
+            </w:pPr>
+            <w:r>
+              <w:rPr>
+                <w:rFonts w:ascii="Times New Roman" w:hAnsi="Times New Roman" w:cs="Times New Roman"/>
               </w:rPr>
               <w:t>End Time</w:t>
             </w:r>
@@ -3335,15 +3532,11 @@
               <w:cnfStyle w:val="000000000000" w:firstRow="0" w:lastRow="0" w:firstColumn="0" w:lastColumn="0" w:oddVBand="0" w:evenVBand="0" w:oddHBand="0" w:evenHBand="0" w:firstRowFirstColumn="0" w:firstRowLastColumn="0" w:lastRowFirstColumn="0" w:lastRowLastColumn="0"/>
               <w:rPr>
                 <w:rFonts w:ascii="Times New Roman" w:hAnsi="Times New Roman" w:cs="Times New Roman"/>
-                <w:sz w:val="22"/>
-                <w:szCs w:val="22"/>
-              </w:rPr>
-            </w:pPr>
-            <w:r>
-              <w:rPr>
-                <w:rFonts w:ascii="Times New Roman" w:hAnsi="Times New Roman" w:cs="Times New Roman"/>
-                <w:sz w:val="22"/>
-                <w:szCs w:val="22"/>
+              </w:rPr>
+            </w:pPr>
+            <w:r>
+              <w:rPr>
+                <w:rFonts w:ascii="Times New Roman" w:hAnsi="Times New Roman" w:cs="Times New Roman"/>
               </w:rPr>
               <w:t>2025-10-28 05:21:21 PM</w:t>
             </w:r>
@@ -3363,15 +3556,11 @@
             <w:pPr>
               <w:rPr>
                 <w:rFonts w:ascii="Times New Roman" w:hAnsi="Times New Roman" w:cs="Times New Roman"/>
-                <w:sz w:val="22"/>
-                <w:szCs w:val="22"/>
-              </w:rPr>
-            </w:pPr>
-            <w:r>
-              <w:rPr>
-                <w:rFonts w:ascii="Times New Roman" w:hAnsi="Times New Roman" w:cs="Times New Roman"/>
-                <w:sz w:val="22"/>
-                <w:szCs w:val="22"/>
+              </w:rPr>
+            </w:pPr>
+            <w:r>
+              <w:rPr>
+                <w:rFonts w:ascii="Times New Roman" w:hAnsi="Times New Roman" w:cs="Times New Roman"/>
               </w:rPr>
               <w:t>Number of Couriers</w:t>
             </w:r>
@@ -3386,25 +3575,13 @@
               <w:cnfStyle w:val="000000100000" w:firstRow="0" w:lastRow="0" w:firstColumn="0" w:lastColumn="0" w:oddVBand="0" w:evenVBand="0" w:oddHBand="1" w:evenHBand="0" w:firstRowFirstColumn="0" w:firstRowLastColumn="0" w:lastRowFirstColumn="0" w:lastRowLastColumn="0"/>
               <w:rPr>
                 <w:rFonts w:ascii="Times New Roman" w:hAnsi="Times New Roman" w:cs="Times New Roman"/>
-                <w:sz w:val="22"/>
-                <w:szCs w:val="22"/>
-              </w:rPr>
-            </w:pPr>
-            <w:r>
-              <w:rPr>
-                <w:rFonts w:ascii="Times New Roman" w:hAnsi="Times New Roman" w:cs="Times New Roman"/>
-                <w:sz w:val="22"/>
-                <w:szCs w:val="22"/>
-              </w:rPr>
-              <w:t>3 delivery person</w:t>
-            </w:r>
-            <w:r>
-              <w:rPr>
-                <w:rFonts w:ascii="Times New Roman" w:hAnsi="Times New Roman" w:cs="Times New Roman"/>
-                <w:sz w:val="22"/>
-                <w:szCs w:val="22"/>
-              </w:rPr>
-              <w:t>s</w:t>
+              </w:rPr>
+            </w:pPr>
+            <w:r>
+              <w:rPr>
+                <w:rFonts w:ascii="Times New Roman" w:hAnsi="Times New Roman" w:cs="Times New Roman"/>
+              </w:rPr>
+              <w:t>3 delivery persons</w:t>
             </w:r>
           </w:p>
         </w:tc>
@@ -3419,15 +3596,11 @@
             <w:pPr>
               <w:rPr>
                 <w:rFonts w:ascii="Times New Roman" w:hAnsi="Times New Roman" w:cs="Times New Roman"/>
-                <w:sz w:val="22"/>
-                <w:szCs w:val="22"/>
-              </w:rPr>
-            </w:pPr>
-            <w:r>
-              <w:rPr>
-                <w:rFonts w:ascii="Times New Roman" w:hAnsi="Times New Roman" w:cs="Times New Roman"/>
-                <w:sz w:val="22"/>
-                <w:szCs w:val="22"/>
+              </w:rPr>
+            </w:pPr>
+            <w:r>
+              <w:rPr>
+                <w:rFonts w:ascii="Times New Roman" w:hAnsi="Times New Roman" w:cs="Times New Roman"/>
               </w:rPr>
               <w:t>File Format</w:t>
             </w:r>
@@ -3442,15 +3615,11 @@
               <w:cnfStyle w:val="000000000000" w:firstRow="0" w:lastRow="0" w:firstColumn="0" w:lastColumn="0" w:oddVBand="0" w:evenVBand="0" w:oddHBand="0" w:evenHBand="0" w:firstRowFirstColumn="0" w:firstRowLastColumn="0" w:lastRowFirstColumn="0" w:lastRowLastColumn="0"/>
               <w:rPr>
                 <w:rFonts w:ascii="Times New Roman" w:hAnsi="Times New Roman" w:cs="Times New Roman"/>
-                <w:sz w:val="22"/>
-                <w:szCs w:val="22"/>
-              </w:rPr>
-            </w:pPr>
-            <w:r>
-              <w:rPr>
-                <w:rFonts w:ascii="Times New Roman" w:hAnsi="Times New Roman" w:cs="Times New Roman"/>
-                <w:sz w:val="22"/>
-                <w:szCs w:val="22"/>
+              </w:rPr>
+            </w:pPr>
+            <w:r>
+              <w:rPr>
+                <w:rFonts w:ascii="Times New Roman" w:hAnsi="Times New Roman" w:cs="Times New Roman"/>
               </w:rPr>
               <w:t>CSV</w:t>
             </w:r>
@@ -3470,15 +3639,11 @@
             <w:pPr>
               <w:rPr>
                 <w:rFonts w:ascii="Times New Roman" w:hAnsi="Times New Roman" w:cs="Times New Roman"/>
-                <w:sz w:val="22"/>
-                <w:szCs w:val="22"/>
-              </w:rPr>
-            </w:pPr>
-            <w:r>
-              <w:rPr>
-                <w:rFonts w:ascii="Times New Roman" w:hAnsi="Times New Roman" w:cs="Times New Roman"/>
-                <w:sz w:val="22"/>
-                <w:szCs w:val="22"/>
+              </w:rPr>
+            </w:pPr>
+            <w:r>
+              <w:rPr>
+                <w:rFonts w:ascii="Times New Roman" w:hAnsi="Times New Roman" w:cs="Times New Roman"/>
               </w:rPr>
               <w:t>File Size</w:t>
             </w:r>
@@ -3493,15 +3658,11 @@
               <w:cnfStyle w:val="000000100000" w:firstRow="0" w:lastRow="0" w:firstColumn="0" w:lastColumn="0" w:oddVBand="0" w:evenVBand="0" w:oddHBand="1" w:evenHBand="0" w:firstRowFirstColumn="0" w:firstRowLastColumn="0" w:lastRowFirstColumn="0" w:lastRowLastColumn="0"/>
               <w:rPr>
                 <w:rFonts w:ascii="Times New Roman" w:hAnsi="Times New Roman" w:cs="Times New Roman"/>
-                <w:sz w:val="22"/>
-                <w:szCs w:val="22"/>
-              </w:rPr>
-            </w:pPr>
-            <w:r>
-              <w:rPr>
-                <w:rFonts w:ascii="Times New Roman" w:hAnsi="Times New Roman" w:cs="Times New Roman"/>
-                <w:sz w:val="22"/>
-                <w:szCs w:val="22"/>
+              </w:rPr>
+            </w:pPr>
+            <w:r>
+              <w:rPr>
+                <w:rFonts w:ascii="Times New Roman" w:hAnsi="Times New Roman" w:cs="Times New Roman"/>
               </w:rPr>
               <w:t>8.20 KB</w:t>
             </w:r>
@@ -3553,6 +3714,7 @@
       <w:tr>
         <w:trPr>
           <w:cnfStyle w:val="100000000000" w:firstRow="1" w:lastRow="0" w:firstColumn="0" w:lastColumn="0" w:oddVBand="0" w:evenVBand="0" w:oddHBand="0" w:evenHBand="0" w:firstRowFirstColumn="0" w:firstRowLastColumn="0" w:lastRowFirstColumn="0" w:lastRowLastColumn="0"/>
+          <w:trHeight w:val="431"/>
         </w:trPr>
         <w:tc>
           <w:tcPr>
@@ -4724,39 +4886,7 @@
                 <w:sz w:val="22"/>
                 <w:szCs w:val="22"/>
               </w:rPr>
-              <w:t>End</w:t>
-            </w:r>
-            <w:r>
-              <w:rPr>
-                <w:rFonts w:ascii="Times New Roman" w:hAnsi="Times New Roman" w:cs="Times New Roman"/>
-                <w:sz w:val="22"/>
-                <w:szCs w:val="22"/>
-              </w:rPr>
-              <w:t xml:space="preserve"> </w:t>
-            </w:r>
-            <w:r>
-              <w:rPr>
-                <w:rFonts w:ascii="Times New Roman" w:hAnsi="Times New Roman" w:cs="Times New Roman"/>
-                <w:sz w:val="22"/>
-                <w:szCs w:val="22"/>
-              </w:rPr>
-              <w:t>to</w:t>
-            </w:r>
-            <w:r>
-              <w:rPr>
-                <w:rFonts w:ascii="Times New Roman" w:hAnsi="Times New Roman" w:cs="Times New Roman"/>
-                <w:sz w:val="22"/>
-                <w:szCs w:val="22"/>
-              </w:rPr>
-              <w:t xml:space="preserve"> </w:t>
-            </w:r>
-            <w:r>
-              <w:rPr>
-                <w:rFonts w:ascii="Times New Roman" w:hAnsi="Times New Roman" w:cs="Times New Roman"/>
-                <w:sz w:val="22"/>
-                <w:szCs w:val="22"/>
-              </w:rPr>
-              <w:t>end time (arrival to delivery)</w:t>
+              <w:t>End to end time (arrival to delivery)</w:t>
             </w:r>
           </w:p>
         </w:tc>
@@ -4833,11 +4963,7 @@
         </w:tc>
       </w:tr>
     </w:tbl>
-    <w:p>
-      <w:pPr>
-        <w:pStyle w:val="Heading2"/>
-      </w:pPr>
-    </w:p>
+    <w:p/>
     <w:p/>
     <w:p>
       <w:pPr>
@@ -5054,19 +5180,7 @@
               <w:rPr>
                 <w:rFonts w:ascii="Times New Roman" w:hAnsi="Times New Roman" w:cs="Times New Roman"/>
               </w:rPr>
-              <w:t xml:space="preserve">This document (problem and dataset </w:t>
-            </w:r>
-            <w:r>
-              <w:rPr>
-                <w:rFonts w:ascii="Times New Roman" w:hAnsi="Times New Roman" w:cs="Times New Roman"/>
-              </w:rPr>
-              <w:t>description</w:t>
-            </w:r>
-            <w:r>
-              <w:rPr>
-                <w:rFonts w:ascii="Times New Roman" w:hAnsi="Times New Roman" w:cs="Times New Roman"/>
-              </w:rPr>
-              <w:t>)</w:t>
+              <w:t>This document (problem and dataset description)</w:t>
             </w:r>
           </w:p>
         </w:tc>
@@ -5145,6 +5259,138 @@
         </w:rPr>
         <w:t>.</w:t>
       </w:r>
+    </w:p>
+    <w:p>
+      <w:pPr>
+        <w:pStyle w:val="Heading1"/>
+        <w:rPr>
+          <w:rFonts w:cs="Times New Roman"/>
+        </w:rPr>
+      </w:pPr>
+      <w:r>
+        <w:rPr>
+          <w:rFonts w:cs="Times New Roman"/>
+        </w:rPr>
+        <w:t>Sources</w:t>
+      </w:r>
+    </w:p>
+    <w:p>
+      <w:pPr>
+        <w:pStyle w:val="ListBullet"/>
+        <w:rPr>
+          <w:rFonts w:ascii="Times New Roman" w:hAnsi="Times New Roman" w:cs="Times New Roman"/>
+          <w:sz w:val="24"/>
+          <w:szCs w:val="24"/>
+        </w:rPr>
+      </w:pPr>
+      <w:r>
+        <w:rPr>
+          <w:rFonts w:ascii="Times New Roman" w:hAnsi="Times New Roman" w:cs="Times New Roman"/>
+          <w:sz w:val="24"/>
+          <w:szCs w:val="24"/>
+        </w:rPr>
+        <w:t xml:space="preserve">GitHub Repository – </w:t>
+      </w:r>
+      <w:hyperlink r:id="rId7" w:history="1">
+        <w:r>
+          <w:rPr>
+            <w:rStyle w:val="Hyperlink"/>
+            <w:rFonts w:ascii="Times New Roman" w:hAnsi="Times New Roman" w:cs="Times New Roman"/>
+            <w:sz w:val="24"/>
+            <w:szCs w:val="24"/>
+          </w:rPr>
+          <w:t>HelaServe GitHub</w:t>
+        </w:r>
+      </w:hyperlink>
+    </w:p>
+    <w:p>
+      <w:pPr>
+        <w:pStyle w:val="ListBullet"/>
+        <w:rPr>
+          <w:rFonts w:ascii="Times New Roman" w:hAnsi="Times New Roman" w:cs="Times New Roman"/>
+          <w:sz w:val="24"/>
+          <w:szCs w:val="24"/>
+        </w:rPr>
+      </w:pPr>
+      <w:r>
+        <w:rPr>
+          <w:rFonts w:ascii="Times New Roman" w:hAnsi="Times New Roman" w:cs="Times New Roman"/>
+          <w:sz w:val="24"/>
+          <w:szCs w:val="24"/>
+        </w:rPr>
+        <w:t>Dataset</w:t>
+      </w:r>
+      <w:r>
+        <w:rPr>
+          <w:rFonts w:ascii="Times New Roman" w:hAnsi="Times New Roman" w:cs="Times New Roman"/>
+          <w:sz w:val="24"/>
+          <w:szCs w:val="24"/>
+        </w:rPr>
+        <w:t xml:space="preserve"> – </w:t>
+      </w:r>
+      <w:hyperlink r:id="rId8" w:history="1">
+        <w:r>
+          <w:rPr>
+            <w:rStyle w:val="Hyperlink"/>
+            <w:rFonts w:ascii="Times New Roman" w:hAnsi="Times New Roman" w:cs="Times New Roman"/>
+            <w:sz w:val="24"/>
+            <w:szCs w:val="24"/>
+          </w:rPr>
+          <w:t>CSV File</w:t>
+        </w:r>
+      </w:hyperlink>
+    </w:p>
+    <w:p>
+      <w:pPr>
+        <w:pStyle w:val="ListBullet"/>
+        <w:rPr>
+          <w:rFonts w:ascii="Times New Roman" w:hAnsi="Times New Roman" w:cs="Times New Roman"/>
+          <w:sz w:val="24"/>
+          <w:szCs w:val="24"/>
+        </w:rPr>
+      </w:pPr>
+      <w:r>
+        <w:rPr>
+          <w:rFonts w:ascii="Times New Roman" w:hAnsi="Times New Roman" w:cs="Times New Roman"/>
+          <w:sz w:val="24"/>
+          <w:szCs w:val="24"/>
+        </w:rPr>
+        <w:t xml:space="preserve">Images </w:t>
+      </w:r>
+      <w:r>
+        <w:rPr>
+          <w:rFonts w:ascii="Times New Roman" w:hAnsi="Times New Roman" w:cs="Times New Roman"/>
+          <w:sz w:val="24"/>
+          <w:szCs w:val="24"/>
+        </w:rPr>
+        <w:t>–</w:t>
+      </w:r>
+      <w:r>
+        <w:rPr>
+          <w:rFonts w:ascii="Times New Roman" w:hAnsi="Times New Roman" w:cs="Times New Roman"/>
+          <w:sz w:val="24"/>
+          <w:szCs w:val="24"/>
+        </w:rPr>
+        <w:t xml:space="preserve"> </w:t>
+      </w:r>
+      <w:hyperlink r:id="rId9" w:history="1">
+        <w:r>
+          <w:rPr>
+            <w:rStyle w:val="Hyperlink"/>
+            <w:rFonts w:ascii="Times New Roman" w:hAnsi="Times New Roman" w:cs="Times New Roman"/>
+            <w:sz w:val="24"/>
+            <w:szCs w:val="24"/>
+          </w:rPr>
+          <w:t>System Architecture Diagram</w:t>
+        </w:r>
+      </w:hyperlink>
+    </w:p>
+    <w:p>
+      <w:pPr>
+        <w:rPr>
+          <w:rFonts w:ascii="Times New Roman" w:hAnsi="Times New Roman" w:cs="Times New Roman"/>
+        </w:rPr>
+      </w:pPr>
     </w:p>
     <w:sectPr>
       <w:pgSz w:w="12240" w:h="15840"/>
@@ -6672,6 +6918,7 @@
   <w:style w:type="character" w:default="1" w:styleId="DefaultParagraphFont">
     <w:name w:val="Default Paragraph Font"/>
     <w:uiPriority w:val="1"/>
+    <w:semiHidden/>
     <w:unhideWhenUsed/>
   </w:style>
   <w:style w:type="table" w:default="1" w:styleId="TableNormal">
@@ -7745,6 +7992,30 @@
       <w:u w:val="single"/>
     </w:rPr>
   </w:style>
+  <w:style w:type="character" w:styleId="UnresolvedMention">
+    <w:name w:val="Unresolved Mention"/>
+    <w:basedOn w:val="DefaultParagraphFont"/>
+    <w:uiPriority w:val="99"/>
+    <w:semiHidden/>
+    <w:unhideWhenUsed/>
+    <w:rsid w:val="00A83BD7"/>
+    <w:rPr>
+      <w:color w:val="605E5C"/>
+      <w:shd w:val="clear" w:color="auto" w:fill="E1DFDD"/>
+    </w:rPr>
+  </w:style>
+  <w:style w:type="character" w:styleId="FollowedHyperlink">
+    <w:name w:val="FollowedHyperlink"/>
+    <w:basedOn w:val="DefaultParagraphFont"/>
+    <w:uiPriority w:val="99"/>
+    <w:semiHidden/>
+    <w:unhideWhenUsed/>
+    <w:rsid w:val="00A83BD7"/>
+    <w:rPr>
+      <w:color w:val="96607D" w:themeColor="followedHyperlink"/>
+      <w:u w:val="single"/>
+    </w:rPr>
+  </w:style>
 </w:styles>
 </file>
 
